--- a/sqltoazuremigration.docx
+++ b/sqltoazuremigration.docx
@@ -2,6 +2,123 @@
 <file path=word/document.xml><?xml version="1.0" encoding="utf-8"?>
 <w:document xmlns:wpc="http://schemas.microsoft.com/office/word/2010/wordprocessingCanvas" xmlns:cx="http://schemas.microsoft.com/office/drawing/2014/chartex" xmlns:cx1="http://schemas.microsoft.com/office/drawing/2015/9/8/chartex" xmlns:cx2="http://schemas.microsoft.com/office/drawing/2015/10/21/chartex" xmlns:cx3="http://schemas.microsoft.com/office/drawing/2016/5/9/chartex" xmlns:cx4="http://schemas.microsoft.com/office/drawing/2016/5/10/chartex" xmlns:cx5="http://schemas.microsoft.com/office/drawing/2016/5/11/chartex" xmlns:cx6="http://schemas.microsoft.com/office/drawing/2016/5/12/chartex" xmlns:cx7="http://schemas.microsoft.com/office/drawing/2016/5/13/chartex" xmlns:cx8="http://schemas.microsoft.com/office/drawing/2016/5/14/chartex" xmlns:mc="http://schemas.openxmlformats.org/markup-compatibility/2006" xmlns:aink="http://schemas.microsoft.com/office/drawing/2016/ink" xmlns:am3d="http://schemas.microsoft.com/office/drawing/2017/model3d" xmlns:o="urn:schemas-microsoft-com:office:office" xmlns:oel="http://schemas.microsoft.com/office/2019/extlst" xmlns:r="http://schemas.openxmlformats.org/officeDocument/2006/relationships" xmlns:m="http://schemas.openxmlformats.org/officeDocument/2006/math" xmlns:v="urn:schemas-microsoft-com:vml" xmlns:wp14="http://schemas.microsoft.com/office/word/2010/wordprocessingDrawing" xmlns:wp="http://schemas.openxmlformats.org/drawingml/2006/wordprocessingDrawing" xmlns:w10="urn:schemas-microsoft-com:office:word" xmlns:w="http://schemas.openxmlformats.org/wordprocessingml/2006/main" xmlns:w14="http://schemas.microsoft.com/office/word/2010/wordml" xmlns:w15="http://schemas.microsoft.com/office/word/2012/wordml" xmlns:w16cex="http://schemas.microsoft.com/office/word/2018/wordml/cex" xmlns:w16cid="http://schemas.microsoft.com/office/word/2016/wordml/cid" xmlns:w16="http://schemas.microsoft.com/office/word/2018/wordml" xmlns:w16du="http://schemas.microsoft.com/office/word/2023/wordml/word16du" xmlns:w16sdtdh="http://schemas.microsoft.com/office/word/2020/wordml/sdtdatahash" xmlns:w16sdtfl="http://schemas.microsoft.com/office/word/2024/wordml/sdtformatlock" xmlns:w16se="http://schemas.microsoft.com/office/word/2015/wordml/symex" xmlns:wpg="http://schemas.microsoft.com/office/word/2010/wordprocessingGroup" xmlns:wpi="http://schemas.microsoft.com/office/word/2010/wordprocessingInk" xmlns:wne="http://schemas.microsoft.com/office/word/2006/wordml" xmlns:wps="http://schemas.microsoft.com/office/word/2010/wordprocessingShape" mc:Ignorable="w14 w15 w16se w16cid w16 w16cex w16sdtdh w16sdtfl w16du wp14">
   <w:body>
+    <w:p>
+      <w:pPr>
+        <w:ind w:left="360"/>
+        <w:rPr>
+          <w:b/>
+          <w:bCs/>
+        </w:rPr>
+      </w:pPr>
+      <w:r>
+        <w:rPr>
+          <w:b/>
+          <w:bCs/>
+        </w:rPr>
+        <w:t>Important Links:</w:t>
+      </w:r>
+    </w:p>
+    <w:p>
+      <w:pPr>
+        <w:pStyle w:val="ListParagraph"/>
+        <w:numPr>
+          <w:ilvl w:val="0"/>
+          <w:numId w:val="4"/>
+        </w:numPr>
+        <w:rPr>
+          <w:b/>
+          <w:bCs/>
+        </w:rPr>
+      </w:pPr>
+      <w:r>
+        <w:rPr>
+          <w:b/>
+          <w:bCs/>
+        </w:rPr>
+        <w:t>Set up SQL Data Sync</w:t>
+      </w:r>
+      <w:r>
+        <w:rPr>
+          <w:b/>
+          <w:bCs/>
+        </w:rPr>
+        <w:t xml:space="preserve">: </w:t>
+      </w:r>
+    </w:p>
+    <w:p>
+      <w:pPr>
+        <w:pStyle w:val="ListParagraph"/>
+        <w:rPr>
+          <w:b/>
+          <w:bCs/>
+        </w:rPr>
+      </w:pPr>
+      <w:hyperlink r:id="rId5" w:history="1">
+        <w:r>
+          <w:rPr>
+            <w:rStyle w:val="Hyperlink"/>
+            <w:b/>
+            <w:bCs/>
+          </w:rPr>
+          <w:t>https://learn.microsoft.com/en-us/azure/azure-sql/database/sql-data-sync-sql-server-configure?view=azuresql#add-on-prem</w:t>
+        </w:r>
+      </w:hyperlink>
+    </w:p>
+    <w:p>
+      <w:pPr>
+        <w:pStyle w:val="ListParagraph"/>
+        <w:numPr>
+          <w:ilvl w:val="0"/>
+          <w:numId w:val="4"/>
+        </w:numPr>
+        <w:rPr>
+          <w:b/>
+          <w:bCs/>
+        </w:rPr>
+      </w:pPr>
+      <w:r>
+        <w:rPr>
+          <w:b/>
+          <w:bCs/>
+        </w:rPr>
+        <w:t xml:space="preserve">Download </w:t>
+      </w:r>
+      <w:r>
+        <w:rPr>
+          <w:b/>
+          <w:bCs/>
+        </w:rPr>
+        <w:t>SQL Azure Data Sync Agent</w:t>
+      </w:r>
+    </w:p>
+    <w:p>
+      <w:pPr>
+        <w:pStyle w:val="ListParagraph"/>
+        <w:rPr>
+          <w:b/>
+          <w:bCs/>
+        </w:rPr>
+      </w:pPr>
+      <w:hyperlink r:id="rId6" w:history="1">
+        <w:r>
+          <w:rPr>
+            <w:rStyle w:val="Hyperlink"/>
+            <w:b/>
+            <w:bCs/>
+          </w:rPr>
+          <w:t>https://www.microsoft.com/en-us/download/details.aspx?id=27693</w:t>
+        </w:r>
+      </w:hyperlink>
+    </w:p>
+    <w:p>
+      <w:pPr>
+        <w:pStyle w:val="ListParagraph"/>
+        <w:rPr>
+          <w:b/>
+          <w:bCs/>
+        </w:rPr>
+      </w:pPr>
+    </w:p>
     <w:p>
       <w:pPr>
         <w:ind w:left="360"/>
@@ -74,7 +191,7 @@
                     <pic:cNvPicPr/>
                   </pic:nvPicPr>
                   <pic:blipFill>
-                    <a:blip r:embed="rId5"/>
+                    <a:blip r:embed="rId7"/>
                     <a:stretch>
                       <a:fillRect/>
                     </a:stretch>
@@ -112,6 +229,7 @@
         <w:rPr>
           <w:noProof/>
         </w:rPr>
+        <w:lastRenderedPageBreak/>
         <w:drawing>
           <wp:inline distT="0" distB="0" distL="0" distR="0" wp14:anchorId="0C865E78" wp14:editId="6C1283F9">
             <wp:extent cx="4786829" cy="2692591"/>
@@ -128,7 +246,7 @@
                     <pic:cNvPicPr/>
                   </pic:nvPicPr>
                   <pic:blipFill>
-                    <a:blip r:embed="rId6"/>
+                    <a:blip r:embed="rId8"/>
                     <a:stretch>
                       <a:fillRect/>
                     </a:stretch>
@@ -158,15 +276,15 @@
         </w:numPr>
       </w:pPr>
       <w:r>
+        <w:t>Using SSMS set connection SOURCE and TARGET to migrate data.</w:t>
+      </w:r>
+    </w:p>
+    <w:p>
+      <w:r>
+        <w:rPr>
+          <w:noProof/>
+        </w:rPr>
         <w:lastRenderedPageBreak/>
-        <w:t>Using SSMS set connection SOURCE and TARGET to migrate data.</w:t>
-      </w:r>
-    </w:p>
-    <w:p>
-      <w:r>
-        <w:rPr>
-          <w:noProof/>
-        </w:rPr>
         <w:drawing>
           <wp:inline distT="0" distB="0" distL="0" distR="0" wp14:anchorId="5159856D" wp14:editId="46EF0F3A">
             <wp:extent cx="5943600" cy="6390640"/>
@@ -183,7 +301,7 @@
                     <pic:cNvPicPr/>
                   </pic:nvPicPr>
                   <pic:blipFill>
-                    <a:blip r:embed="rId7"/>
+                    <a:blip r:embed="rId9"/>
                     <a:stretch>
                       <a:fillRect/>
                     </a:stretch>
@@ -217,15 +335,15 @@
         </w:numPr>
       </w:pPr>
       <w:r>
+        <w:t xml:space="preserve">It runs successfully </w:t>
+      </w:r>
+    </w:p>
+    <w:p>
+      <w:r>
+        <w:rPr>
+          <w:noProof/>
+        </w:rPr>
         <w:lastRenderedPageBreak/>
-        <w:t xml:space="preserve">It runs successfully </w:t>
-      </w:r>
-    </w:p>
-    <w:p>
-      <w:r>
-        <w:rPr>
-          <w:noProof/>
-        </w:rPr>
         <w:drawing>
           <wp:inline distT="0" distB="0" distL="0" distR="0" wp14:anchorId="54BB246F" wp14:editId="7AC978E3">
             <wp:extent cx="5943600" cy="3343275"/>
@@ -239,146 +357,6 @@
                 <pic:pic xmlns:pic="http://schemas.openxmlformats.org/drawingml/2006/picture">
                   <pic:nvPicPr>
                     <pic:cNvPr id="626058741" name=""/>
-                    <pic:cNvPicPr/>
-                  </pic:nvPicPr>
-                  <pic:blipFill>
-                    <a:blip r:embed="rId8"/>
-                    <a:stretch>
-                      <a:fillRect/>
-                    </a:stretch>
-                  </pic:blipFill>
-                  <pic:spPr>
-                    <a:xfrm>
-                      <a:off x="0" y="0"/>
-                      <a:ext cx="5943600" cy="3343275"/>
-                    </a:xfrm>
-                    <a:prstGeom prst="rect">
-                      <a:avLst/>
-                    </a:prstGeom>
-                  </pic:spPr>
-                </pic:pic>
-              </a:graphicData>
-            </a:graphic>
-          </wp:inline>
-        </w:drawing>
-      </w:r>
-    </w:p>
-    <w:p>
-      <w:pPr>
-        <w:pStyle w:val="ListParagraph"/>
-        <w:numPr>
-          <w:ilvl w:val="0"/>
-          <w:numId w:val="1"/>
-        </w:numPr>
-      </w:pPr>
-      <w:r>
-        <w:t>Now can see database from on-prem server to cloud</w:t>
-      </w:r>
-    </w:p>
-    <w:p/>
-    <w:p>
-      <w:r>
-        <w:rPr>
-          <w:noProof/>
-        </w:rPr>
-        <w:drawing>
-          <wp:inline distT="0" distB="0" distL="0" distR="0" wp14:anchorId="1925AE02" wp14:editId="133DF10F">
-            <wp:extent cx="5943600" cy="3343275"/>
-            <wp:effectExtent l="0" t="0" r="0" b="9525"/>
-            <wp:docPr id="392002458" name="Picture 1"/>
-            <wp:cNvGraphicFramePr>
-              <a:graphicFrameLocks xmlns:a="http://schemas.openxmlformats.org/drawingml/2006/main" noChangeAspect="1"/>
-            </wp:cNvGraphicFramePr>
-            <a:graphic xmlns:a="http://schemas.openxmlformats.org/drawingml/2006/main">
-              <a:graphicData uri="http://schemas.openxmlformats.org/drawingml/2006/picture">
-                <pic:pic xmlns:pic="http://schemas.openxmlformats.org/drawingml/2006/picture">
-                  <pic:nvPicPr>
-                    <pic:cNvPr id="392002458" name=""/>
-                    <pic:cNvPicPr/>
-                  </pic:nvPicPr>
-                  <pic:blipFill>
-                    <a:blip r:embed="rId9"/>
-                    <a:stretch>
-                      <a:fillRect/>
-                    </a:stretch>
-                  </pic:blipFill>
-                  <pic:spPr>
-                    <a:xfrm>
-                      <a:off x="0" y="0"/>
-                      <a:ext cx="5943600" cy="3343275"/>
-                    </a:xfrm>
-                    <a:prstGeom prst="rect">
-                      <a:avLst/>
-                    </a:prstGeom>
-                  </pic:spPr>
-                </pic:pic>
-              </a:graphicData>
-            </a:graphic>
-          </wp:inline>
-        </w:drawing>
-      </w:r>
-      <w:r>
-        <w:t xml:space="preserve"> </w:t>
-      </w:r>
-    </w:p>
-    <w:p/>
-    <w:p>
-      <w:pPr>
-        <w:rPr>
-          <w:b/>
-          <w:bCs/>
-        </w:rPr>
-      </w:pPr>
-      <w:r>
-        <w:rPr>
-          <w:b/>
-          <w:bCs/>
-        </w:rPr>
-        <w:lastRenderedPageBreak/>
-        <w:t xml:space="preserve">Part 2: For Azure SQL </w:t>
-      </w:r>
-      <w:r>
-        <w:rPr>
-          <w:b/>
-          <w:bCs/>
-        </w:rPr>
-        <w:t xml:space="preserve">daily database </w:t>
-      </w:r>
-      <w:r>
-        <w:rPr>
-          <w:b/>
-          <w:bCs/>
-        </w:rPr>
-        <w:t>Sync</w:t>
-      </w:r>
-    </w:p>
-    <w:p>
-      <w:pPr>
-        <w:pStyle w:val="ListParagraph"/>
-        <w:numPr>
-          <w:ilvl w:val="0"/>
-          <w:numId w:val="3"/>
-        </w:numPr>
-      </w:pPr>
-      <w:r>
-        <w:t>Create Data Sync Group</w:t>
-      </w:r>
-    </w:p>
-    <w:p>
-      <w:r>
-        <w:drawing>
-          <wp:inline distT="0" distB="0" distL="0" distR="0" wp14:anchorId="3DF1BE67" wp14:editId="5F2735E2">
-            <wp:extent cx="5943600" cy="3343275"/>
-            <wp:effectExtent l="0" t="0" r="0" b="9525"/>
-            <wp:docPr id="242655157" name="Picture 1"/>
-            <wp:cNvGraphicFramePr>
-              <a:graphicFrameLocks xmlns:a="http://schemas.openxmlformats.org/drawingml/2006/main" noChangeAspect="1"/>
-            </wp:cNvGraphicFramePr>
-            <a:graphic xmlns:a="http://schemas.openxmlformats.org/drawingml/2006/main">
-              <a:graphicData uri="http://schemas.openxmlformats.org/drawingml/2006/picture">
-                <pic:pic xmlns:pic="http://schemas.openxmlformats.org/drawingml/2006/picture">
-                  <pic:nvPicPr>
-                    <pic:cNvPr id="242655157" name=""/>
                     <pic:cNvPicPr/>
                   </pic:nvPicPr>
                   <pic:blipFill>
@@ -402,6 +380,149 @@
           </wp:inline>
         </w:drawing>
       </w:r>
+    </w:p>
+    <w:p>
+      <w:pPr>
+        <w:pStyle w:val="ListParagraph"/>
+        <w:numPr>
+          <w:ilvl w:val="0"/>
+          <w:numId w:val="1"/>
+        </w:numPr>
+      </w:pPr>
+      <w:r>
+        <w:t>Now can see database from on-prem server to cloud</w:t>
+      </w:r>
+    </w:p>
+    <w:p/>
+    <w:p>
+      <w:r>
+        <w:rPr>
+          <w:noProof/>
+        </w:rPr>
+        <w:drawing>
+          <wp:inline distT="0" distB="0" distL="0" distR="0" wp14:anchorId="1925AE02" wp14:editId="133DF10F">
+            <wp:extent cx="5943600" cy="3343275"/>
+            <wp:effectExtent l="0" t="0" r="0" b="9525"/>
+            <wp:docPr id="392002458" name="Picture 1"/>
+            <wp:cNvGraphicFramePr>
+              <a:graphicFrameLocks xmlns:a="http://schemas.openxmlformats.org/drawingml/2006/main" noChangeAspect="1"/>
+            </wp:cNvGraphicFramePr>
+            <a:graphic xmlns:a="http://schemas.openxmlformats.org/drawingml/2006/main">
+              <a:graphicData uri="http://schemas.openxmlformats.org/drawingml/2006/picture">
+                <pic:pic xmlns:pic="http://schemas.openxmlformats.org/drawingml/2006/picture">
+                  <pic:nvPicPr>
+                    <pic:cNvPr id="392002458" name=""/>
+                    <pic:cNvPicPr/>
+                  </pic:nvPicPr>
+                  <pic:blipFill>
+                    <a:blip r:embed="rId11"/>
+                    <a:stretch>
+                      <a:fillRect/>
+                    </a:stretch>
+                  </pic:blipFill>
+                  <pic:spPr>
+                    <a:xfrm>
+                      <a:off x="0" y="0"/>
+                      <a:ext cx="5943600" cy="3343275"/>
+                    </a:xfrm>
+                    <a:prstGeom prst="rect">
+                      <a:avLst/>
+                    </a:prstGeom>
+                  </pic:spPr>
+                </pic:pic>
+              </a:graphicData>
+            </a:graphic>
+          </wp:inline>
+        </w:drawing>
+      </w:r>
+      <w:r>
+        <w:t xml:space="preserve"> </w:t>
+      </w:r>
+    </w:p>
+    <w:p/>
+    <w:p>
+      <w:pPr>
+        <w:rPr>
+          <w:b/>
+          <w:bCs/>
+        </w:rPr>
+      </w:pPr>
+      <w:r>
+        <w:rPr>
+          <w:b/>
+          <w:bCs/>
+        </w:rPr>
+        <w:t xml:space="preserve">Part 2: For Azure SQL </w:t>
+      </w:r>
+      <w:r>
+        <w:rPr>
+          <w:b/>
+          <w:bCs/>
+        </w:rPr>
+        <w:t xml:space="preserve">daily database </w:t>
+      </w:r>
+      <w:r>
+        <w:rPr>
+          <w:b/>
+          <w:bCs/>
+        </w:rPr>
+        <w:t>Sync</w:t>
+      </w:r>
+    </w:p>
+    <w:p>
+      <w:pPr>
+        <w:pStyle w:val="ListParagraph"/>
+        <w:numPr>
+          <w:ilvl w:val="0"/>
+          <w:numId w:val="3"/>
+        </w:numPr>
+      </w:pPr>
+      <w:r>
+        <w:lastRenderedPageBreak/>
+        <w:t>Create Data Sync Group</w:t>
+      </w:r>
+    </w:p>
+    <w:p>
+      <w:r>
+        <w:rPr>
+          <w:noProof/>
+        </w:rPr>
+        <w:drawing>
+          <wp:inline distT="0" distB="0" distL="0" distR="0" wp14:anchorId="3DF1BE67" wp14:editId="5F2735E2">
+            <wp:extent cx="5943600" cy="3343275"/>
+            <wp:effectExtent l="0" t="0" r="0" b="9525"/>
+            <wp:docPr id="242655157" name="Picture 1"/>
+            <wp:cNvGraphicFramePr>
+              <a:graphicFrameLocks xmlns:a="http://schemas.openxmlformats.org/drawingml/2006/main" noChangeAspect="1"/>
+            </wp:cNvGraphicFramePr>
+            <a:graphic xmlns:a="http://schemas.openxmlformats.org/drawingml/2006/main">
+              <a:graphicData uri="http://schemas.openxmlformats.org/drawingml/2006/picture">
+                <pic:pic xmlns:pic="http://schemas.openxmlformats.org/drawingml/2006/picture">
+                  <pic:nvPicPr>
+                    <pic:cNvPr id="242655157" name=""/>
+                    <pic:cNvPicPr/>
+                  </pic:nvPicPr>
+                  <pic:blipFill>
+                    <a:blip r:embed="rId12"/>
+                    <a:stretch>
+                      <a:fillRect/>
+                    </a:stretch>
+                  </pic:blipFill>
+                  <pic:spPr>
+                    <a:xfrm>
+                      <a:off x="0" y="0"/>
+                      <a:ext cx="5943600" cy="3343275"/>
+                    </a:xfrm>
+                    <a:prstGeom prst="rect">
+                      <a:avLst/>
+                    </a:prstGeom>
+                  </pic:spPr>
+                </pic:pic>
+              </a:graphicData>
+            </a:graphic>
+          </wp:inline>
+        </w:drawing>
+      </w:r>
       <w:r>
         <w:t xml:space="preserve">   </w:t>
       </w:r>
@@ -415,10 +536,12 @@
         </w:numPr>
       </w:pPr>
       <w:r>
-        <w:lastRenderedPageBreak/>
         <w:t xml:space="preserve"> Create Microsoft SQL Data Sync Agent</w:t>
       </w:r>
       <w:r>
+        <w:rPr>
+          <w:noProof/>
+        </w:rPr>
         <w:drawing>
           <wp:inline distT="0" distB="0" distL="0" distR="0" wp14:anchorId="4399C8A2" wp14:editId="226A4E34">
             <wp:extent cx="5036884" cy="3940716"/>
@@ -435,7 +558,7 @@
                     <pic:cNvPicPr/>
                   </pic:nvPicPr>
                   <pic:blipFill>
-                    <a:blip r:embed="rId11"/>
+                    <a:blip r:embed="rId13"/>
                     <a:stretch>
                       <a:fillRect/>
                     </a:stretch>
@@ -470,11 +593,15 @@
         </w:numPr>
       </w:pPr>
       <w:r>
+        <w:lastRenderedPageBreak/>
         <w:t>Add Sync Group and Sync Agent</w:t>
       </w:r>
     </w:p>
     <w:p>
       <w:r>
+        <w:rPr>
+          <w:noProof/>
+        </w:rPr>
         <w:drawing>
           <wp:inline distT="0" distB="0" distL="0" distR="0" wp14:anchorId="5ABE10E0" wp14:editId="082CCF4D">
             <wp:extent cx="5943600" cy="3310255"/>
@@ -491,7 +618,7 @@
                     <pic:cNvPicPr/>
                   </pic:nvPicPr>
                   <pic:blipFill>
-                    <a:blip r:embed="rId12"/>
+                    <a:blip r:embed="rId14"/>
                     <a:stretch>
                       <a:fillRect/>
                     </a:stretch>
@@ -527,6 +654,9 @@
     </w:p>
     <w:p>
       <w:r>
+        <w:rPr>
+          <w:noProof/>
+        </w:rPr>
         <w:drawing>
           <wp:inline distT="0" distB="0" distL="0" distR="0" wp14:anchorId="118A1947" wp14:editId="733C25A9">
             <wp:extent cx="5943600" cy="3375660"/>
@@ -543,7 +673,7 @@
                     <pic:cNvPicPr/>
                   </pic:nvPicPr>
                   <pic:blipFill>
-                    <a:blip r:embed="rId13"/>
+                    <a:blip r:embed="rId15"/>
                     <a:stretch>
                       <a:fillRect/>
                     </a:stretch>
@@ -574,6 +704,7 @@
         </w:numPr>
       </w:pPr>
       <w:r>
+        <w:lastRenderedPageBreak/>
         <w:t>On SYNC run able to see data transfer from On-prem server to cloud.</w:t>
       </w:r>
     </w:p>
@@ -587,6 +718,9 @@
     </w:p>
     <w:p>
       <w:r>
+        <w:rPr>
+          <w:noProof/>
+        </w:rPr>
         <w:drawing>
           <wp:inline distT="0" distB="0" distL="0" distR="0" wp14:anchorId="2CCAFDC4" wp14:editId="37DD74DD">
             <wp:extent cx="5943600" cy="2912745"/>
@@ -603,7 +737,7 @@
                     <pic:cNvPicPr/>
                   </pic:nvPicPr>
                   <pic:blipFill>
-                    <a:blip r:embed="rId14"/>
+                    <a:blip r:embed="rId16"/>
                     <a:stretch>
                       <a:fillRect/>
                     </a:stretch>
@@ -634,12 +768,14 @@
         </w:numPr>
       </w:pPr>
       <w:r>
-        <w:lastRenderedPageBreak/>
         <w:t>Run the SYNC in Azure successfully</w:t>
       </w:r>
     </w:p>
     <w:p>
       <w:r>
+        <w:rPr>
+          <w:noProof/>
+        </w:rPr>
         <w:drawing>
           <wp:inline distT="0" distB="0" distL="0" distR="0" wp14:anchorId="440FEF9A" wp14:editId="6D0C13E9">
             <wp:extent cx="5943600" cy="1901825"/>
@@ -656,7 +792,7 @@
                     <pic:cNvPicPr/>
                   </pic:nvPicPr>
                   <pic:blipFill>
-                    <a:blip r:embed="rId15"/>
+                    <a:blip r:embed="rId17"/>
                     <a:stretch>
                       <a:fillRect/>
                     </a:stretch>
@@ -692,6 +828,10 @@
     </w:p>
     <w:p>
       <w:r>
+        <w:rPr>
+          <w:noProof/>
+        </w:rPr>
+        <w:lastRenderedPageBreak/>
         <w:drawing>
           <wp:inline distT="0" distB="0" distL="0" distR="0" wp14:anchorId="5D510E53" wp14:editId="0EC84582">
             <wp:extent cx="5943600" cy="3027045"/>
@@ -708,7 +848,7 @@
                     <pic:cNvPicPr/>
                   </pic:nvPicPr>
                   <pic:blipFill>
-                    <a:blip r:embed="rId16"/>
+                    <a:blip r:embed="rId18"/>
                     <a:stretch>
                       <a:fillRect/>
                     </a:stretch>
@@ -1014,6 +1154,95 @@
       </w:pPr>
     </w:lvl>
   </w:abstractNum>
+  <w:abstractNum w:abstractNumId="3" w15:restartNumberingAfterBreak="0">
+    <w:nsid w:val="7DBD08D3"/>
+    <w:multiLevelType w:val="hybridMultilevel"/>
+    <w:tmpl w:val="1F2417B6"/>
+    <w:lvl w:ilvl="0" w:tplc="0409000F">
+      <w:start w:val="1"/>
+      <w:numFmt w:val="decimal"/>
+      <w:lvlText w:val="%1."/>
+      <w:lvlJc w:val="left"/>
+      <w:pPr>
+        <w:ind w:left="720" w:hanging="360"/>
+      </w:pPr>
+      <w:rPr>
+        <w:rFonts w:hint="default"/>
+      </w:rPr>
+    </w:lvl>
+    <w:lvl w:ilvl="1" w:tplc="04090019" w:tentative="1">
+      <w:start w:val="1"/>
+      <w:numFmt w:val="lowerLetter"/>
+      <w:lvlText w:val="%2."/>
+      <w:lvlJc w:val="left"/>
+      <w:pPr>
+        <w:ind w:left="1440" w:hanging="360"/>
+      </w:pPr>
+    </w:lvl>
+    <w:lvl w:ilvl="2" w:tplc="0409001B" w:tentative="1">
+      <w:start w:val="1"/>
+      <w:numFmt w:val="lowerRoman"/>
+      <w:lvlText w:val="%3."/>
+      <w:lvlJc w:val="right"/>
+      <w:pPr>
+        <w:ind w:left="2160" w:hanging="180"/>
+      </w:pPr>
+    </w:lvl>
+    <w:lvl w:ilvl="3" w:tplc="0409000F" w:tentative="1">
+      <w:start w:val="1"/>
+      <w:numFmt w:val="decimal"/>
+      <w:lvlText w:val="%4."/>
+      <w:lvlJc w:val="left"/>
+      <w:pPr>
+        <w:ind w:left="2880" w:hanging="360"/>
+      </w:pPr>
+    </w:lvl>
+    <w:lvl w:ilvl="4" w:tplc="04090019" w:tentative="1">
+      <w:start w:val="1"/>
+      <w:numFmt w:val="lowerLetter"/>
+      <w:lvlText w:val="%5."/>
+      <w:lvlJc w:val="left"/>
+      <w:pPr>
+        <w:ind w:left="3600" w:hanging="360"/>
+      </w:pPr>
+    </w:lvl>
+    <w:lvl w:ilvl="5" w:tplc="0409001B" w:tentative="1">
+      <w:start w:val="1"/>
+      <w:numFmt w:val="lowerRoman"/>
+      <w:lvlText w:val="%6."/>
+      <w:lvlJc w:val="right"/>
+      <w:pPr>
+        <w:ind w:left="4320" w:hanging="180"/>
+      </w:pPr>
+    </w:lvl>
+    <w:lvl w:ilvl="6" w:tplc="0409000F" w:tentative="1">
+      <w:start w:val="1"/>
+      <w:numFmt w:val="decimal"/>
+      <w:lvlText w:val="%7."/>
+      <w:lvlJc w:val="left"/>
+      <w:pPr>
+        <w:ind w:left="5040" w:hanging="360"/>
+      </w:pPr>
+    </w:lvl>
+    <w:lvl w:ilvl="7" w:tplc="04090019" w:tentative="1">
+      <w:start w:val="1"/>
+      <w:numFmt w:val="lowerLetter"/>
+      <w:lvlText w:val="%8."/>
+      <w:lvlJc w:val="left"/>
+      <w:pPr>
+        <w:ind w:left="5760" w:hanging="360"/>
+      </w:pPr>
+    </w:lvl>
+    <w:lvl w:ilvl="8" w:tplc="0409001B" w:tentative="1">
+      <w:start w:val="1"/>
+      <w:numFmt w:val="lowerRoman"/>
+      <w:lvlText w:val="%9."/>
+      <w:lvlJc w:val="right"/>
+      <w:pPr>
+        <w:ind w:left="6480" w:hanging="180"/>
+      </w:pPr>
+    </w:lvl>
+  </w:abstractNum>
   <w:num w:numId="1" w16cid:durableId="1326862781">
     <w:abstractNumId w:val="0"/>
   </w:num>
@@ -1022,6 +1251,9 @@
   </w:num>
   <w:num w:numId="3" w16cid:durableId="208882224">
     <w:abstractNumId w:val="1"/>
+  </w:num>
+  <w:num w:numId="4" w16cid:durableId="1427771532">
+    <w:abstractNumId w:val="3"/>
   </w:num>
 </w:numbering>
 </file>
@@ -1629,7 +1861,6 @@
   <w:style w:type="character" w:default="1" w:styleId="DefaultParagraphFont">
     <w:name w:val="Default Paragraph Font"/>
     <w:uiPriority w:val="1"/>
-    <w:semiHidden/>
     <w:unhideWhenUsed/>
   </w:style>
   <w:style w:type="table" w:default="1" w:styleId="TableNormal">
@@ -1941,6 +2172,29 @@
       <w:smallCaps/>
       <w:color w:val="2F5496" w:themeColor="accent1" w:themeShade="BF"/>
       <w:spacing w:val="5"/>
+    </w:rPr>
+  </w:style>
+  <w:style w:type="character" w:styleId="Hyperlink">
+    <w:name w:val="Hyperlink"/>
+    <w:basedOn w:val="DefaultParagraphFont"/>
+    <w:uiPriority w:val="99"/>
+    <w:unhideWhenUsed/>
+    <w:rsid w:val="007B29AD"/>
+    <w:rPr>
+      <w:color w:val="0563C1" w:themeColor="hyperlink"/>
+      <w:u w:val="single"/>
+    </w:rPr>
+  </w:style>
+  <w:style w:type="character" w:styleId="UnresolvedMention">
+    <w:name w:val="Unresolved Mention"/>
+    <w:basedOn w:val="DefaultParagraphFont"/>
+    <w:uiPriority w:val="99"/>
+    <w:semiHidden/>
+    <w:unhideWhenUsed/>
+    <w:rsid w:val="007B29AD"/>
+    <w:rPr>
+      <w:color w:val="605E5C"/>
+      <w:shd w:val="clear" w:color="auto" w:fill="E1DFDD"/>
     </w:rPr>
   </w:style>
 </w:styles>
